--- a/Meetings/Tables and Figures_Jieqi_0905.docx
+++ b/Meetings/Tables and Figures_Jieqi_0905.docx
@@ -29,13 +29,10 @@
         <w:t xml:space="preserve"> </w:t>
       </w:r>
       <w:r>
-        <w:rPr>
-          <w:noProof/>
-        </w:rPr>
         <w:drawing>
-          <wp:inline distT="0" distB="0" distL="0" distR="0" wp14:anchorId="31EF7A00" wp14:editId="7327505D">
-            <wp:extent cx="5943600" cy="6104255"/>
-            <wp:effectExtent l="0" t="0" r="0" b="4445"/>
+          <wp:inline distT="0" distB="0" distL="0" distR="0" wp14:anchorId="44AA2698" wp14:editId="232939AE">
+            <wp:extent cx="5943600" cy="5412105"/>
+            <wp:effectExtent l="0" t="0" r="0" b="0"/>
             <wp:docPr id="1" name="Picture 1" descr="Chart, line chart&#10;&#10;Description automatically generated"/>
             <wp:cNvGraphicFramePr>
               <a:graphicFrameLocks xmlns:a="http://schemas.openxmlformats.org/drawingml/2006/main" noChangeAspect="1"/>
@@ -56,7 +53,7 @@
                   <pic:spPr>
                     <a:xfrm>
                       <a:off x="0" y="0"/>
-                      <a:ext cx="5943600" cy="6104255"/>
+                      <a:ext cx="5943600" cy="5412105"/>
                     </a:xfrm>
                     <a:prstGeom prst="rect">
                       <a:avLst/>
@@ -141,7 +138,6 @@
           <w:sz w:val="24"/>
           <w:szCs w:val="24"/>
         </w:rPr>
-        <w:lastRenderedPageBreak/>
         <w:t>Table 1</w:t>
       </w:r>
       <w:r>
@@ -220,6 +216,7 @@
                 <w:sz w:val="24"/>
                 <w:szCs w:val="24"/>
               </w:rPr>
+              <w:lastRenderedPageBreak/>
               <w:t>S1: Extremely Good</w:t>
             </w:r>
           </w:p>
@@ -10546,6 +10543,18 @@
     </w:p>
     <w:p/>
     <w:p/>
+    <w:p>
+      <w:pPr>
+        <w:jc w:val="center"/>
+        <w:rPr>
+          <w:rFonts w:cs="Times New Roman"/>
+          <w:bCs/>
+          <w:color w:val="000000"/>
+          <w:sz w:val="24"/>
+          <w:szCs w:val="24"/>
+        </w:rPr>
+      </w:pPr>
+    </w:p>
     <w:p>
       <w:pPr>
         <w:jc w:val="center"/>
@@ -10597,7 +10606,7 @@
           <w:sz w:val="24"/>
           <w:szCs w:val="24"/>
         </w:rPr>
-        <w:t xml:space="preserve"> utility under each design for the 5 scenarios</w:t>
+        <w:t xml:space="preserve"> under each design for the 5 scenarios</w:t>
       </w:r>
     </w:p>
     <w:tbl>
@@ -13615,6 +13624,7 @@
                 <w:sz w:val="24"/>
                 <w:szCs w:val="24"/>
               </w:rPr>
+              <w:lastRenderedPageBreak/>
               <w:t>EWOC</w:t>
             </w:r>
           </w:p>
@@ -13824,7 +13834,6 @@
                 <w:sz w:val="24"/>
                 <w:szCs w:val="24"/>
               </w:rPr>
-              <w:lastRenderedPageBreak/>
               <w:t>EWOUC</w:t>
             </w:r>
           </w:p>
@@ -17574,23 +17583,7 @@
           <w:sz w:val="24"/>
           <w:szCs w:val="24"/>
         </w:rPr>
-        <w:t xml:space="preserve">Table </w:t>
-      </w:r>
-      <w:r>
-        <w:rPr>
-          <w:rFonts w:cs="Times New Roman"/>
-          <w:sz w:val="24"/>
-          <w:szCs w:val="24"/>
-        </w:rPr>
-        <w:t>5</w:t>
-      </w:r>
-      <w:r>
-        <w:rPr>
-          <w:rFonts w:cs="Times New Roman"/>
-          <w:sz w:val="24"/>
-          <w:szCs w:val="24"/>
-        </w:rPr>
-        <w:t>. Expected time for a trial (months) under different assessment time periods and mean inter-cohort arrival times for 12 cohorts under scenario 1</w:t>
+        <w:t>Table 4. Expected time for a trial (months) under different assessment time periods and mean inter-cohort arrival times for 12 cohorts under scenario 1</w:t>
       </w:r>
     </w:p>
     <w:tbl>
